--- a/Courses/Software-Sciences/Module-3-Databases/07-Modeling-Databases/07-Modeling-Databases-More-Exercises.docx
+++ b/Courses/Software-Sciences/Module-3-Databases/07-Modeling-Databases/07-Modeling-Databases-More-Exercises.docx
@@ -4,11 +4,11 @@
   <w:body>
     <w:p>
       <w:pPr>
-        <w:pStyle w:val="Heading1"/>
+        <w:pStyle w:val="1"/>
         <w:jc w:val="center"/>
         <w:rPr>
+          <w:noProof/>
           <w:szCs w:val="40"/>
-          <w:lang w:val="bg-BG"/>
         </w:rPr>
       </w:pPr>
       <w:r>
@@ -36,106 +36,160 @@
       </w:r>
     </w:p>
     <w:p>
-      <w:pPr>
-        <w:pStyle w:val="Heading2"/>
-      </w:pPr>
-      <w:r>
-        <w:t xml:space="preserve">База </w:t>
-      </w:r>
-      <w:r>
-        <w:t>данни</w:t>
-      </w:r>
-      <w:r>
-        <w:t xml:space="preserve"> </w:t>
-      </w:r>
-      <w:r>
-        <w:rPr>
-          <w:noProof/>
-          <w:lang w:val="en-US"/>
-        </w:rPr>
-        <w:t>CarRental</w:t>
+      <w:r>
+        <w:rPr>
+          <w:noProof/>
+        </w:rPr>
+        <w:drawing>
+          <wp:inline distT="0" distB="0" distL="0" distR="0" wp14:anchorId="634E6FEA" wp14:editId="05AF5310">
+            <wp:extent cx="1284605" cy="574675"/>
+            <wp:effectExtent l="0" t="0" r="0" b="0"/>
+            <wp:docPr id="38579746" name="Picture 1"/>
+            <wp:cNvGraphicFramePr>
+              <a:graphicFrameLocks xmlns:a="http://schemas.openxmlformats.org/drawingml/2006/main" noChangeAspect="1"/>
+            </wp:cNvGraphicFramePr>
+            <a:graphic xmlns:a="http://schemas.openxmlformats.org/drawingml/2006/main">
+              <a:graphicData uri="http://schemas.openxmlformats.org/drawingml/2006/picture">
+                <pic:pic xmlns:pic="http://schemas.openxmlformats.org/drawingml/2006/picture">
+                  <pic:nvPicPr>
+                    <pic:cNvPr id="38579746" name="Picture 1"/>
+                    <pic:cNvPicPr>
+                      <a:picLocks noChangeAspect="1"/>
+                    </pic:cNvPicPr>
+                  </pic:nvPicPr>
+                  <pic:blipFill>
+                    <a:blip r:embed="rId8" cstate="print">
+                      <a:extLst>
+                        <a:ext uri="{28A0092B-C50C-407E-A947-70E740481C1C}">
+                          <a14:useLocalDpi xmlns:a14="http://schemas.microsoft.com/office/drawing/2010/main" val="0"/>
+                        </a:ext>
+                      </a:extLst>
+                    </a:blip>
+                    <a:stretch>
+                      <a:fillRect/>
+                    </a:stretch>
+                  </pic:blipFill>
+                  <pic:spPr bwMode="auto">
+                    <a:xfrm>
+                      <a:off x="0" y="0"/>
+                      <a:ext cx="1284605" cy="574675"/>
+                    </a:xfrm>
+                    <a:prstGeom prst="rect">
+                      <a:avLst/>
+                    </a:prstGeom>
+                    <a:noFill/>
+                    <a:ln>
+                      <a:noFill/>
+                    </a:ln>
+                  </pic:spPr>
+                </pic:pic>
+              </a:graphicData>
+            </a:graphic>
+          </wp:inline>
+        </w:drawing>
       </w:r>
     </w:p>
     <w:p>
       <w:pPr>
-        <w:ind w:left="-76"/>
-        <w:rPr>
-          <w:lang w:val="bg-BG"/>
-        </w:rPr>
-      </w:pPr>
-      <w:r>
-        <w:rPr>
-          <w:lang w:val="bg-BG"/>
-        </w:rPr>
-        <w:t xml:space="preserve">С помощта на </w:t>
-      </w:r>
-      <w:r>
-        <w:rPr>
-          <w:b/>
-          <w:noProof/>
-        </w:rPr>
-        <w:t>SQL</w:t>
-      </w:r>
-      <w:r>
-        <w:rPr>
-          <w:b/>
-          <w:noProof/>
-          <w:lang w:val="ru-RU"/>
-        </w:rPr>
+        <w:pStyle w:val="2"/>
+      </w:pPr>
+      <w:r>
+        <w:t xml:space="preserve">База </w:t>
+      </w:r>
+      <w:r>
+        <w:t>данни</w:t>
+      </w:r>
+      <w:r>
         <w:t xml:space="preserve"> </w:t>
       </w:r>
       <w:r>
         <w:rPr>
-          <w:b/>
-          <w:lang w:val="bg-BG"/>
-        </w:rPr>
-        <w:t>заявки</w:t>
-      </w:r>
-      <w:r>
-        <w:rPr>
-          <w:lang w:val="bg-BG"/>
-        </w:rPr>
-        <w:t xml:space="preserve"> създайте база данни </w:t>
-      </w:r>
-      <w:r>
-        <w:rPr>
-          <w:rFonts w:ascii="Consolas" w:hAnsi="Consolas"/>
-          <w:b/>
-          <w:noProof/>
+          <w:noProof/>
+          <w:lang w:val="en-US"/>
         </w:rPr>
         <w:t>CarRental</w:t>
-      </w:r>
-      <w:r>
-        <w:rPr>
-          <w:noProof/>
-          <w:lang w:val="ru-RU"/>
-        </w:rPr>
-        <w:t xml:space="preserve"> </w:t>
-      </w:r>
-      <w:r>
-        <w:rPr>
-          <w:lang w:val="bg-BG"/>
-        </w:rPr>
-        <w:t xml:space="preserve">със следните </w:t>
-      </w:r>
-      <w:r>
-        <w:rPr>
-          <w:b/>
-          <w:bCs/>
-          <w:lang w:val="bg-BG"/>
-        </w:rPr>
-        <w:t>обекти</w:t>
-      </w:r>
-      <w:r>
-        <w:rPr>
-          <w:lang w:val="ru-RU"/>
-        </w:rPr>
-        <w:t>:</w:t>
       </w:r>
     </w:p>
     <w:p>
       <w:pPr>
-        <w:pStyle w:val="ListParagraph"/>
+        <w:ind w:left="-76"/>
+        <w:rPr>
+          <w:lang w:val="bg-BG"/>
+        </w:rPr>
+      </w:pPr>
+      <w:r>
+        <w:rPr>
+          <w:lang w:val="bg-BG"/>
+        </w:rPr>
+        <w:t xml:space="preserve">С помощта на </w:t>
+      </w:r>
+      <w:r>
+        <w:rPr>
+          <w:b/>
+          <w:noProof/>
+        </w:rPr>
+        <w:t>SQL</w:t>
+      </w:r>
+      <w:r>
+        <w:rPr>
+          <w:b/>
+          <w:noProof/>
+          <w:lang w:val="ru-RU"/>
+        </w:rPr>
+        <w:t xml:space="preserve"> </w:t>
+      </w:r>
+      <w:r>
+        <w:rPr>
+          <w:b/>
+          <w:lang w:val="bg-BG"/>
+        </w:rPr>
+        <w:t>заявки</w:t>
+      </w:r>
+      <w:r>
+        <w:rPr>
+          <w:lang w:val="bg-BG"/>
+        </w:rPr>
+        <w:t xml:space="preserve"> създайте база данни </w:t>
+      </w:r>
+      <w:r>
+        <w:rPr>
+          <w:rFonts w:ascii="Consolas" w:hAnsi="Consolas"/>
+          <w:b/>
+          <w:noProof/>
+        </w:rPr>
+        <w:t>CarRental</w:t>
+      </w:r>
+      <w:r>
+        <w:rPr>
+          <w:noProof/>
+          <w:lang w:val="ru-RU"/>
+        </w:rPr>
+        <w:t xml:space="preserve"> </w:t>
+      </w:r>
+      <w:r>
+        <w:rPr>
+          <w:lang w:val="bg-BG"/>
+        </w:rPr>
+        <w:t xml:space="preserve">със следните </w:t>
+      </w:r>
+      <w:r>
+        <w:rPr>
+          <w:b/>
+          <w:bCs/>
+          <w:lang w:val="bg-BG"/>
+        </w:rPr>
+        <w:t>обекти</w:t>
+      </w:r>
+      <w:r>
+        <w:rPr>
+          <w:lang w:val="ru-RU"/>
+        </w:rPr>
+        <w:t>:</w:t>
+      </w:r>
+    </w:p>
+    <w:p>
+      <w:pPr>
+        <w:pStyle w:val="ac"/>
         <w:numPr>
           <w:ilvl w:val="0"/>
           <w:numId w:val="2"/>
@@ -163,7 +217,7 @@
     </w:p>
     <w:p>
       <w:pPr>
-        <w:pStyle w:val="ListParagraph"/>
+        <w:pStyle w:val="ac"/>
         <w:numPr>
           <w:ilvl w:val="0"/>
           <w:numId w:val="2"/>
@@ -191,7 +245,7 @@
     </w:p>
     <w:p>
       <w:pPr>
-        <w:pStyle w:val="ListParagraph"/>
+        <w:pStyle w:val="ac"/>
         <w:numPr>
           <w:ilvl w:val="0"/>
           <w:numId w:val="2"/>
@@ -219,7 +273,7 @@
     </w:p>
     <w:p>
       <w:pPr>
-        <w:pStyle w:val="ListParagraph"/>
+        <w:pStyle w:val="ac"/>
         <w:numPr>
           <w:ilvl w:val="0"/>
           <w:numId w:val="2"/>
@@ -247,7 +301,7 @@
     </w:p>
     <w:p>
       <w:pPr>
-        <w:pStyle w:val="ListParagraph"/>
+        <w:pStyle w:val="ac"/>
         <w:numPr>
           <w:ilvl w:val="0"/>
           <w:numId w:val="2"/>
@@ -532,7 +586,7 @@
     </w:p>
     <w:p>
       <w:pPr>
-        <w:pStyle w:val="Heading2"/>
+        <w:pStyle w:val="2"/>
       </w:pPr>
       <w:r>
         <w:t xml:space="preserve">База данни </w:t>
@@ -626,7 +680,7 @@
     </w:p>
     <w:p>
       <w:pPr>
-        <w:pStyle w:val="ListParagraph"/>
+        <w:pStyle w:val="ac"/>
         <w:numPr>
           <w:ilvl w:val="0"/>
           <w:numId w:val="2"/>
@@ -654,7 +708,7 @@
     </w:p>
     <w:p>
       <w:pPr>
-        <w:pStyle w:val="ListParagraph"/>
+        <w:pStyle w:val="ac"/>
         <w:numPr>
           <w:ilvl w:val="0"/>
           <w:numId w:val="2"/>
@@ -689,7 +743,7 @@
     </w:p>
     <w:p>
       <w:pPr>
-        <w:pStyle w:val="ListParagraph"/>
+        <w:pStyle w:val="ac"/>
         <w:numPr>
           <w:ilvl w:val="0"/>
           <w:numId w:val="2"/>
@@ -717,7 +771,7 @@
     </w:p>
     <w:p>
       <w:pPr>
-        <w:pStyle w:val="ListParagraph"/>
+        <w:pStyle w:val="ac"/>
         <w:numPr>
           <w:ilvl w:val="0"/>
           <w:numId w:val="2"/>
@@ -752,7 +806,7 @@
     </w:p>
     <w:p>
       <w:pPr>
-        <w:pStyle w:val="ListParagraph"/>
+        <w:pStyle w:val="ac"/>
         <w:numPr>
           <w:ilvl w:val="0"/>
           <w:numId w:val="2"/>
@@ -780,7 +834,7 @@
     </w:p>
     <w:p>
       <w:pPr>
-        <w:pStyle w:val="ListParagraph"/>
+        <w:pStyle w:val="ac"/>
         <w:numPr>
           <w:ilvl w:val="0"/>
           <w:numId w:val="2"/>
@@ -815,7 +869,7 @@
     </w:p>
     <w:p>
       <w:pPr>
-        <w:pStyle w:val="ListParagraph"/>
+        <w:pStyle w:val="ac"/>
         <w:numPr>
           <w:ilvl w:val="0"/>
           <w:numId w:val="2"/>
@@ -850,7 +904,7 @@
     </w:p>
     <w:p>
       <w:pPr>
-        <w:pStyle w:val="ListParagraph"/>
+        <w:pStyle w:val="ac"/>
         <w:numPr>
           <w:ilvl w:val="0"/>
           <w:numId w:val="2"/>
@@ -1263,6 +1317,7 @@
           <w:noProof/>
           <w:lang w:val="bg-BG"/>
         </w:rPr>
+        <w:lastRenderedPageBreak/>
         <w:t xml:space="preserve">*За да </w:t>
       </w:r>
       <w:r>
@@ -1332,7 +1387,7 @@
     </w:p>
     <w:tbl>
       <w:tblPr>
-        <w:tblStyle w:val="TableGrid"/>
+        <w:tblStyle w:val="af"/>
         <w:tblW w:w="0" w:type="auto"/>
         <w:tblLook w:val="04A0" w:firstRow="1" w:lastRow="0" w:firstColumn="1" w:lastColumn="0" w:noHBand="0" w:noVBand="1"/>
       </w:tblPr>
@@ -1404,7 +1459,7 @@
     </w:p>
     <w:p>
       <w:pPr>
-        <w:pStyle w:val="Heading2"/>
+        <w:pStyle w:val="2"/>
         <w:rPr>
           <w:noProof/>
           <w:lang w:val="en-US"/>
@@ -1506,7 +1561,7 @@
     </w:p>
     <w:p>
       <w:pPr>
-        <w:pStyle w:val="ListParagraph"/>
+        <w:pStyle w:val="ac"/>
         <w:numPr>
           <w:ilvl w:val="0"/>
           <w:numId w:val="2"/>
@@ -1617,7 +1672,7 @@
     </w:p>
     <w:p>
       <w:pPr>
-        <w:pStyle w:val="ListParagraph"/>
+        <w:pStyle w:val="ac"/>
         <w:numPr>
           <w:ilvl w:val="0"/>
           <w:numId w:val="2"/>
@@ -1712,7 +1767,7 @@
     </w:p>
     <w:p>
       <w:pPr>
-        <w:pStyle w:val="ListParagraph"/>
+        <w:pStyle w:val="ac"/>
         <w:numPr>
           <w:ilvl w:val="0"/>
           <w:numId w:val="2"/>
@@ -1807,7 +1862,7 @@
     </w:p>
     <w:p>
       <w:pPr>
-        <w:pStyle w:val="ListParagraph"/>
+        <w:pStyle w:val="ac"/>
         <w:numPr>
           <w:ilvl w:val="0"/>
           <w:numId w:val="2"/>
@@ -1926,7 +1981,7 @@
     </w:p>
     <w:p>
       <w:pPr>
-        <w:pStyle w:val="ListParagraph"/>
+        <w:pStyle w:val="ac"/>
         <w:numPr>
           <w:ilvl w:val="0"/>
           <w:numId w:val="2"/>
@@ -2371,8 +2426,8 @@
       </w:r>
     </w:p>
     <w:sectPr>
-      <w:headerReference w:type="default" r:id="rId8"/>
-      <w:footerReference w:type="default" r:id="rId9"/>
+      <w:headerReference w:type="default" r:id="rId9"/>
+      <w:footerReference w:type="default" r:id="rId10"/>
       <w:pgSz w:w="11909" w:h="16834" w:code="9"/>
       <w:pgMar w:top="567" w:right="737" w:bottom="680" w:left="737" w:header="567" w:footer="510" w:gutter="0"/>
       <w:cols w:space="720"/>
@@ -2411,7 +2466,7 @@
 <w:ftr xmlns:wpc="http://schemas.microsoft.com/office/word/2010/wordprocessingCanvas" xmlns:cx="http://schemas.microsoft.com/office/drawing/2014/chartex" xmlns:cx1="http://schemas.microsoft.com/office/drawing/2015/9/8/chartex" xmlns:cx2="http://schemas.microsoft.com/office/drawing/2015/10/21/chartex" xmlns:cx3="http://schemas.microsoft.com/office/drawing/2016/5/9/chartex" xmlns:cx4="http://schemas.microsoft.com/office/drawing/2016/5/10/chartex" xmlns:cx5="http://schemas.microsoft.com/office/drawing/2016/5/11/chartex" xmlns:cx6="http://schemas.microsoft.com/office/drawing/2016/5/12/chartex" xmlns:cx7="http://schemas.microsoft.com/office/drawing/2016/5/13/chartex" xmlns:cx8="http://schemas.microsoft.com/office/drawing/2016/5/14/chartex" xmlns:mc="http://schemas.openxmlformats.org/markup-compatibility/2006" xmlns:aink="http://schemas.microsoft.com/office/drawing/2016/ink" xmlns:am3d="http://schemas.microsoft.com/office/drawing/2017/model3d" xmlns:o="urn:schemas-microsoft-com:office:office" xmlns:oel="http://schemas.microsoft.com/office/2019/extlst" xmlns:r="http://schemas.openxmlformats.org/officeDocument/2006/relationships" xmlns:m="http://schemas.openxmlformats.org/officeDocument/2006/math" xmlns:v="urn:schemas-microsoft-com:vml" xmlns:wp14="http://schemas.microsoft.com/office/word/2010/wordprocessingDrawing" xmlns:wp="http://schemas.openxmlformats.org/drawingml/2006/wordprocessingDrawing" xmlns:w10="urn:schemas-microsoft-com:office:word" xmlns:w="http://schemas.openxmlformats.org/wordprocessingml/2006/main" xmlns:w14="http://schemas.microsoft.com/office/word/2010/wordml" xmlns:w15="http://schemas.microsoft.com/office/word/2012/wordml" xmlns:w16cex="http://schemas.microsoft.com/office/word/2018/wordml/cex" xmlns:w16cid="http://schemas.microsoft.com/office/word/2016/wordml/cid" xmlns:w16="http://schemas.microsoft.com/office/word/2018/wordml" xmlns:w16du="http://schemas.microsoft.com/office/word/2023/wordml/word16du" xmlns:w16sdtdh="http://schemas.microsoft.com/office/word/2020/wordml/sdtdatahash" xmlns:w16se="http://schemas.microsoft.com/office/word/2015/wordml/symex" xmlns:wpg="http://schemas.microsoft.com/office/word/2010/wordprocessingGroup" xmlns:wpi="http://schemas.microsoft.com/office/word/2010/wordprocessingInk" xmlns:wne="http://schemas.microsoft.com/office/word/2006/wordml" xmlns:wps="http://schemas.microsoft.com/office/word/2010/wordprocessingShape" mc:Ignorable="w14 w15 w16se w16cid w16 w16cex w16sdtdh w16du wp14">
   <w:p>
     <w:pPr>
-      <w:pStyle w:val="Footer"/>
+      <w:pStyle w:val="a5"/>
       <w:rPr>
         <w:lang w:val="bg-BG"/>
       </w:rPr>
@@ -2628,7 +2683,7 @@
                           <w:hyperlink r:id="rId1" w:history="1">
                             <w:r>
                               <w:rPr>
-                                <w:rStyle w:val="Hyperlink"/>
+                                <w:rStyle w:val="a9"/>
                                 <w:noProof/>
                                 <w:color w:val="95B3D7" w:themeColor="accent1" w:themeTint="99"/>
                                 <w:sz w:val="17"/>
@@ -2638,7 +2693,7 @@
                             </w:r>
                             <w:r>
                               <w:rPr>
-                                <w:rStyle w:val="Hyperlink"/>
+                                <w:rStyle w:val="a9"/>
                                 <w:noProof/>
                                 <w:color w:val="95B3D7" w:themeColor="accent1" w:themeTint="99"/>
                                 <w:sz w:val="17"/>
@@ -2649,7 +2704,7 @@
                             </w:r>
                             <w:r>
                               <w:rPr>
-                                <w:rStyle w:val="Hyperlink"/>
+                                <w:rStyle w:val="a9"/>
                                 <w:noProof/>
                                 <w:color w:val="95B3D7" w:themeColor="accent1" w:themeTint="99"/>
                                 <w:sz w:val="17"/>
@@ -2659,7 +2714,7 @@
                             </w:r>
                             <w:r>
                               <w:rPr>
-                                <w:rStyle w:val="Hyperlink"/>
+                                <w:rStyle w:val="a9"/>
                                 <w:noProof/>
                                 <w:color w:val="95B3D7" w:themeColor="accent1" w:themeTint="99"/>
                                 <w:sz w:val="17"/>
@@ -2670,7 +2725,7 @@
                             </w:r>
                             <w:r>
                               <w:rPr>
-                                <w:rStyle w:val="Hyperlink"/>
+                                <w:rStyle w:val="a9"/>
                                 <w:noProof/>
                                 <w:color w:val="95B3D7" w:themeColor="accent1" w:themeTint="99"/>
                                 <w:sz w:val="17"/>
@@ -2680,7 +2735,7 @@
                             </w:r>
                             <w:r>
                               <w:rPr>
-                                <w:rStyle w:val="Hyperlink"/>
+                                <w:rStyle w:val="a9"/>
                                 <w:noProof/>
                                 <w:color w:val="95B3D7" w:themeColor="accent1" w:themeTint="99"/>
                                 <w:sz w:val="17"/>
@@ -2691,7 +2746,7 @@
                             </w:r>
                             <w:r>
                               <w:rPr>
-                                <w:rStyle w:val="Hyperlink"/>
+                                <w:rStyle w:val="a9"/>
                                 <w:noProof/>
                                 <w:color w:val="95B3D7" w:themeColor="accent1" w:themeTint="99"/>
                                 <w:sz w:val="17"/>
@@ -2701,7 +2756,7 @@
                             </w:r>
                             <w:r>
                               <w:rPr>
-                                <w:rStyle w:val="Hyperlink"/>
+                                <w:rStyle w:val="a9"/>
                                 <w:noProof/>
                                 <w:color w:val="95B3D7" w:themeColor="accent1" w:themeTint="99"/>
                                 <w:sz w:val="17"/>
@@ -2712,7 +2767,7 @@
                             </w:r>
                             <w:r>
                               <w:rPr>
-                                <w:rStyle w:val="Hyperlink"/>
+                                <w:rStyle w:val="a9"/>
                                 <w:noProof/>
                                 <w:color w:val="95B3D7" w:themeColor="accent1" w:themeTint="99"/>
                                 <w:sz w:val="17"/>
@@ -2722,7 +2777,7 @@
                             </w:r>
                             <w:r>
                               <w:rPr>
-                                <w:rStyle w:val="Hyperlink"/>
+                                <w:rStyle w:val="a9"/>
                                 <w:noProof/>
                                 <w:color w:val="95B3D7" w:themeColor="accent1" w:themeTint="99"/>
                                 <w:sz w:val="17"/>
@@ -2733,7 +2788,7 @@
                             </w:r>
                             <w:r>
                               <w:rPr>
-                                <w:rStyle w:val="Hyperlink"/>
+                                <w:rStyle w:val="a9"/>
                                 <w:noProof/>
                                 <w:color w:val="95B3D7" w:themeColor="accent1" w:themeTint="99"/>
                                 <w:sz w:val="17"/>
@@ -3205,7 +3260,7 @@
   </w:p>
   <w:p>
     <w:pPr>
-      <w:pStyle w:val="Footer"/>
+      <w:pStyle w:val="a5"/>
     </w:pPr>
     <w:r>
       <w:rPr>
@@ -3596,7 +3651,7 @@
 <w:hdr xmlns:wpc="http://schemas.microsoft.com/office/word/2010/wordprocessingCanvas" xmlns:cx="http://schemas.microsoft.com/office/drawing/2014/chartex" xmlns:cx1="http://schemas.microsoft.com/office/drawing/2015/9/8/chartex" xmlns:cx2="http://schemas.microsoft.com/office/drawing/2015/10/21/chartex" xmlns:cx3="http://schemas.microsoft.com/office/drawing/2016/5/9/chartex" xmlns:cx4="http://schemas.microsoft.com/office/drawing/2016/5/10/chartex" xmlns:cx5="http://schemas.microsoft.com/office/drawing/2016/5/11/chartex" xmlns:cx6="http://schemas.microsoft.com/office/drawing/2016/5/12/chartex" xmlns:cx7="http://schemas.microsoft.com/office/drawing/2016/5/13/chartex" xmlns:cx8="http://schemas.microsoft.com/office/drawing/2016/5/14/chartex" xmlns:mc="http://schemas.openxmlformats.org/markup-compatibility/2006" xmlns:aink="http://schemas.microsoft.com/office/drawing/2016/ink" xmlns:am3d="http://schemas.microsoft.com/office/drawing/2017/model3d" xmlns:o="urn:schemas-microsoft-com:office:office" xmlns:oel="http://schemas.microsoft.com/office/2019/extlst" xmlns:r="http://schemas.openxmlformats.org/officeDocument/2006/relationships" xmlns:m="http://schemas.openxmlformats.org/officeDocument/2006/math" xmlns:v="urn:schemas-microsoft-com:vml" xmlns:wp14="http://schemas.microsoft.com/office/word/2010/wordprocessingDrawing" xmlns:wp="http://schemas.openxmlformats.org/drawingml/2006/wordprocessingDrawing" xmlns:w10="urn:schemas-microsoft-com:office:word" xmlns:w="http://schemas.openxmlformats.org/wordprocessingml/2006/main" xmlns:w14="http://schemas.microsoft.com/office/word/2010/wordml" xmlns:w15="http://schemas.microsoft.com/office/word/2012/wordml" xmlns:w16cex="http://schemas.microsoft.com/office/word/2018/wordml/cex" xmlns:w16cid="http://schemas.microsoft.com/office/word/2016/wordml/cid" xmlns:w16="http://schemas.microsoft.com/office/word/2018/wordml" xmlns:w16du="http://schemas.microsoft.com/office/word/2023/wordml/word16du" xmlns:w16sdtdh="http://schemas.microsoft.com/office/word/2020/wordml/sdtdatahash" xmlns:w16se="http://schemas.microsoft.com/office/word/2015/wordml/symex" xmlns:wpg="http://schemas.microsoft.com/office/word/2010/wordprocessingGroup" xmlns:wpi="http://schemas.microsoft.com/office/word/2010/wordprocessingInk" xmlns:wne="http://schemas.microsoft.com/office/word/2006/wordml" xmlns:wps="http://schemas.microsoft.com/office/word/2010/wordprocessingShape" mc:Ignorable="w14 w15 w16se w16cid w16 w16cex w16sdtdh w16du wp14">
   <w:p>
     <w:pPr>
-      <w:pStyle w:val="Header"/>
+      <w:pStyle w:val="a3"/>
       <w:ind w:hanging="1134"/>
     </w:pPr>
   </w:p>
@@ -3612,7 +3667,7 @@
     <w:lvl w:ilvl="0">
       <w:start w:val="1"/>
       <w:numFmt w:val="decimal"/>
-      <w:pStyle w:val="Heading2"/>
+      <w:pStyle w:val="2"/>
       <w:lvlText w:val="%1."/>
       <w:lvlJc w:val="left"/>
       <w:pPr>
@@ -4242,7 +4297,7 @@
     <w:lsdException w:name="Unresolved Mention" w:semiHidden="1" w:unhideWhenUsed="1"/>
     <w:lsdException w:name="Smart Link" w:semiHidden="1" w:unhideWhenUsed="1"/>
   </w:latentStyles>
-  <w:style w:type="paragraph" w:default="1" w:styleId="Normal">
+  <w:style w:type="paragraph" w:default="1" w:styleId="a">
     <w:name w:val="Normal"/>
     <w:qFormat/>
     <w:rsid w:val="00641451"/>
@@ -4250,11 +4305,11 @@
       <w:spacing w:before="80" w:after="120"/>
     </w:pPr>
   </w:style>
-  <w:style w:type="paragraph" w:styleId="Heading1">
+  <w:style w:type="paragraph" w:styleId="1">
     <w:name w:val="heading 1"/>
-    <w:basedOn w:val="Normal"/>
-    <w:next w:val="Normal"/>
-    <w:link w:val="Heading1Char"/>
+    <w:basedOn w:val="a"/>
+    <w:next w:val="a"/>
+    <w:link w:val="10"/>
     <w:uiPriority w:val="9"/>
     <w:qFormat/>
     <w:rsid w:val="00FA2C69"/>
@@ -4272,11 +4327,11 @@
       <w:szCs w:val="32"/>
     </w:rPr>
   </w:style>
-  <w:style w:type="paragraph" w:styleId="Heading2">
+  <w:style w:type="paragraph" w:styleId="2">
     <w:name w:val="heading 2"/>
-    <w:basedOn w:val="Normal"/>
-    <w:next w:val="Normal"/>
-    <w:link w:val="Heading2Char"/>
+    <w:basedOn w:val="a"/>
+    <w:next w:val="a"/>
+    <w:link w:val="20"/>
     <w:uiPriority w:val="9"/>
     <w:qFormat/>
     <w:rsid w:val="001C5C9E"/>
@@ -4299,11 +4354,11 @@
       <w:lang w:val="bg-BG"/>
     </w:rPr>
   </w:style>
-  <w:style w:type="paragraph" w:styleId="Heading3">
+  <w:style w:type="paragraph" w:styleId="3">
     <w:name w:val="heading 3"/>
-    <w:basedOn w:val="Normal"/>
-    <w:next w:val="Normal"/>
-    <w:link w:val="Heading3Char"/>
+    <w:basedOn w:val="a"/>
+    <w:next w:val="a"/>
+    <w:link w:val="30"/>
     <w:uiPriority w:val="9"/>
     <w:unhideWhenUsed/>
     <w:qFormat/>
@@ -4322,11 +4377,11 @@
       <w:szCs w:val="32"/>
     </w:rPr>
   </w:style>
-  <w:style w:type="paragraph" w:styleId="Heading4">
+  <w:style w:type="paragraph" w:styleId="4">
     <w:name w:val="heading 4"/>
-    <w:basedOn w:val="Normal"/>
-    <w:next w:val="Normal"/>
-    <w:link w:val="Heading4Char"/>
+    <w:basedOn w:val="a"/>
+    <w:next w:val="a"/>
+    <w:link w:val="40"/>
     <w:uiPriority w:val="9"/>
     <w:unhideWhenUsed/>
     <w:qFormat/>
@@ -4345,11 +4400,11 @@
       <w:sz w:val="28"/>
     </w:rPr>
   </w:style>
-  <w:style w:type="paragraph" w:styleId="Heading5">
+  <w:style w:type="paragraph" w:styleId="5">
     <w:name w:val="heading 5"/>
-    <w:basedOn w:val="Normal"/>
-    <w:next w:val="Normal"/>
-    <w:link w:val="Heading5Char"/>
+    <w:basedOn w:val="a"/>
+    <w:next w:val="a"/>
+    <w:link w:val="50"/>
     <w:uiPriority w:val="9"/>
     <w:semiHidden/>
     <w:unhideWhenUsed/>
@@ -4367,13 +4422,13 @@
       <w:color w:val="B2500E"/>
     </w:rPr>
   </w:style>
-  <w:style w:type="character" w:default="1" w:styleId="DefaultParagraphFont">
+  <w:style w:type="character" w:default="1" w:styleId="a0">
     <w:name w:val="Default Paragraph Font"/>
     <w:uiPriority w:val="1"/>
     <w:semiHidden/>
     <w:unhideWhenUsed/>
   </w:style>
-  <w:style w:type="table" w:default="1" w:styleId="TableNormal">
+  <w:style w:type="table" w:default="1" w:styleId="a1">
     <w:name w:val="Normal Table"/>
     <w:uiPriority w:val="99"/>
     <w:semiHidden/>
@@ -4388,16 +4443,16 @@
       </w:tblCellMar>
     </w:tblPr>
   </w:style>
-  <w:style w:type="numbering" w:default="1" w:styleId="NoList">
+  <w:style w:type="numbering" w:default="1" w:styleId="a2">
     <w:name w:val="No List"/>
     <w:uiPriority w:val="99"/>
     <w:semiHidden/>
     <w:unhideWhenUsed/>
   </w:style>
-  <w:style w:type="paragraph" w:styleId="Header">
+  <w:style w:type="paragraph" w:styleId="a3">
     <w:name w:val="header"/>
-    <w:basedOn w:val="Normal"/>
-    <w:link w:val="HeaderChar"/>
+    <w:basedOn w:val="a"/>
+    <w:link w:val="a4"/>
     <w:uiPriority w:val="99"/>
     <w:unhideWhenUsed/>
     <w:rsid w:val="008068A2"/>
@@ -4409,17 +4464,17 @@
       <w:spacing w:after="0" w:line="240" w:lineRule="auto"/>
     </w:pPr>
   </w:style>
-  <w:style w:type="character" w:customStyle="1" w:styleId="HeaderChar">
-    <w:name w:val="Header Char"/>
-    <w:basedOn w:val="DefaultParagraphFont"/>
-    <w:link w:val="Header"/>
+  <w:style w:type="character" w:customStyle="1" w:styleId="a4">
+    <w:name w:val="Горен колонтитул Знак"/>
+    <w:basedOn w:val="a0"/>
+    <w:link w:val="a3"/>
     <w:uiPriority w:val="99"/>
     <w:rsid w:val="008068A2"/>
   </w:style>
-  <w:style w:type="paragraph" w:styleId="Footer">
+  <w:style w:type="paragraph" w:styleId="a5">
     <w:name w:val="footer"/>
-    <w:basedOn w:val="Normal"/>
-    <w:link w:val="FooterChar"/>
+    <w:basedOn w:val="a"/>
+    <w:link w:val="a6"/>
     <w:uiPriority w:val="99"/>
     <w:unhideWhenUsed/>
     <w:rsid w:val="008068A2"/>
@@ -4431,17 +4486,17 @@
       <w:spacing w:after="0" w:line="240" w:lineRule="auto"/>
     </w:pPr>
   </w:style>
-  <w:style w:type="character" w:customStyle="1" w:styleId="FooterChar">
-    <w:name w:val="Footer Char"/>
-    <w:basedOn w:val="DefaultParagraphFont"/>
-    <w:link w:val="Footer"/>
+  <w:style w:type="character" w:customStyle="1" w:styleId="a6">
+    <w:name w:val="Долен колонтитул Знак"/>
+    <w:basedOn w:val="a0"/>
+    <w:link w:val="a5"/>
     <w:uiPriority w:val="99"/>
     <w:rsid w:val="008068A2"/>
   </w:style>
-  <w:style w:type="paragraph" w:styleId="BalloonText">
+  <w:style w:type="paragraph" w:styleId="a7">
     <w:name w:val="Balloon Text"/>
-    <w:basedOn w:val="Normal"/>
-    <w:link w:val="BalloonTextChar"/>
+    <w:basedOn w:val="a"/>
+    <w:link w:val="a8"/>
     <w:uiPriority w:val="99"/>
     <w:semiHidden/>
     <w:unhideWhenUsed/>
@@ -4455,10 +4510,10 @@
       <w:szCs w:val="16"/>
     </w:rPr>
   </w:style>
-  <w:style w:type="character" w:customStyle="1" w:styleId="BalloonTextChar">
-    <w:name w:val="Balloon Text Char"/>
-    <w:basedOn w:val="DefaultParagraphFont"/>
-    <w:link w:val="BalloonText"/>
+  <w:style w:type="character" w:customStyle="1" w:styleId="a8">
+    <w:name w:val="Изнесен текст Знак"/>
+    <w:basedOn w:val="a0"/>
+    <w:link w:val="a7"/>
     <w:uiPriority w:val="99"/>
     <w:semiHidden/>
     <w:rsid w:val="00564D7B"/>
@@ -4468,9 +4523,9 @@
       <w:szCs w:val="16"/>
     </w:rPr>
   </w:style>
-  <w:style w:type="character" w:styleId="Hyperlink">
+  <w:style w:type="character" w:styleId="a9">
     <w:name w:val="Hyperlink"/>
-    <w:basedOn w:val="DefaultParagraphFont"/>
+    <w:basedOn w:val="a0"/>
     <w:uiPriority w:val="99"/>
     <w:unhideWhenUsed/>
     <w:rsid w:val="0079324A"/>
@@ -4479,10 +4534,10 @@
       <w:u w:val="single"/>
     </w:rPr>
   </w:style>
-  <w:style w:type="character" w:customStyle="1" w:styleId="Heading1Char">
-    <w:name w:val="Heading 1 Char"/>
-    <w:basedOn w:val="DefaultParagraphFont"/>
-    <w:link w:val="Heading1"/>
+  <w:style w:type="character" w:customStyle="1" w:styleId="10">
+    <w:name w:val="Заглавие 1 Знак"/>
+    <w:basedOn w:val="a0"/>
+    <w:link w:val="1"/>
     <w:uiPriority w:val="9"/>
     <w:qFormat/>
     <w:rsid w:val="00FA2C69"/>
@@ -4494,10 +4549,10 @@
       <w:szCs w:val="32"/>
     </w:rPr>
   </w:style>
-  <w:style w:type="character" w:customStyle="1" w:styleId="Heading2Char">
-    <w:name w:val="Heading 2 Char"/>
-    <w:basedOn w:val="DefaultParagraphFont"/>
-    <w:link w:val="Heading2"/>
+  <w:style w:type="character" w:customStyle="1" w:styleId="20">
+    <w:name w:val="Заглавие 2 Знак"/>
+    <w:basedOn w:val="a0"/>
+    <w:link w:val="2"/>
     <w:uiPriority w:val="9"/>
     <w:qFormat/>
     <w:rsid w:val="001C5C9E"/>
@@ -4511,9 +4566,9 @@
       <w:lang w:val="bg-BG"/>
     </w:rPr>
   </w:style>
-  <w:style w:type="paragraph" w:styleId="NormalWeb">
+  <w:style w:type="paragraph" w:styleId="aa">
     <w:name w:val="Normal (Web)"/>
-    <w:basedOn w:val="Normal"/>
+    <w:basedOn w:val="a"/>
     <w:uiPriority w:val="99"/>
     <w:semiHidden/>
     <w:unhideWhenUsed/>
@@ -4527,9 +4582,9 @@
       <w:szCs w:val="24"/>
     </w:rPr>
   </w:style>
-  <w:style w:type="character" w:styleId="Strong">
+  <w:style w:type="character" w:styleId="ab">
     <w:name w:val="Strong"/>
-    <w:basedOn w:val="DefaultParagraphFont"/>
+    <w:basedOn w:val="a0"/>
     <w:uiPriority w:val="22"/>
     <w:qFormat/>
     <w:rsid w:val="00524789"/>
@@ -4538,10 +4593,10 @@
       <w:bCs/>
     </w:rPr>
   </w:style>
-  <w:style w:type="character" w:customStyle="1" w:styleId="Heading3Char">
-    <w:name w:val="Heading 3 Char"/>
-    <w:basedOn w:val="DefaultParagraphFont"/>
-    <w:link w:val="Heading3"/>
+  <w:style w:type="character" w:customStyle="1" w:styleId="30">
+    <w:name w:val="Заглавие 3 Знак"/>
+    <w:basedOn w:val="a0"/>
+    <w:link w:val="3"/>
     <w:uiPriority w:val="9"/>
     <w:rsid w:val="008C5930"/>
     <w:rPr>
@@ -4552,10 +4607,10 @@
       <w:szCs w:val="32"/>
     </w:rPr>
   </w:style>
-  <w:style w:type="character" w:customStyle="1" w:styleId="Heading4Char">
-    <w:name w:val="Heading 4 Char"/>
-    <w:basedOn w:val="DefaultParagraphFont"/>
-    <w:link w:val="Heading4"/>
+  <w:style w:type="character" w:customStyle="1" w:styleId="40">
+    <w:name w:val="Заглавие 4 Знак"/>
+    <w:basedOn w:val="a0"/>
+    <w:link w:val="4"/>
     <w:uiPriority w:val="9"/>
     <w:rsid w:val="008C5930"/>
     <w:rPr>
@@ -4566,10 +4621,10 @@
       <w:sz w:val="28"/>
     </w:rPr>
   </w:style>
-  <w:style w:type="paragraph" w:styleId="ListParagraph">
+  <w:style w:type="paragraph" w:styleId="ac">
     <w:name w:val="List Paragraph"/>
-    <w:basedOn w:val="Normal"/>
-    <w:link w:val="ListParagraphChar"/>
+    <w:basedOn w:val="a"/>
+    <w:link w:val="ad"/>
     <w:uiPriority w:val="34"/>
     <w:qFormat/>
     <w:rsid w:val="008617B5"/>
@@ -4578,9 +4633,9 @@
       <w:contextualSpacing/>
     </w:pPr>
   </w:style>
-  <w:style w:type="character" w:styleId="FollowedHyperlink">
+  <w:style w:type="character" w:styleId="ae">
     <w:name w:val="FollowedHyperlink"/>
-    <w:basedOn w:val="DefaultParagraphFont"/>
+    <w:basedOn w:val="a0"/>
     <w:uiPriority w:val="99"/>
     <w:semiHidden/>
     <w:unhideWhenUsed/>
@@ -4590,10 +4645,10 @@
       <w:u w:val="single"/>
     </w:rPr>
   </w:style>
-  <w:style w:type="character" w:customStyle="1" w:styleId="Heading5Char">
-    <w:name w:val="Heading 5 Char"/>
-    <w:basedOn w:val="DefaultParagraphFont"/>
-    <w:link w:val="Heading5"/>
+  <w:style w:type="character" w:customStyle="1" w:styleId="50">
+    <w:name w:val="Заглавие 5 Знак"/>
+    <w:basedOn w:val="a0"/>
+    <w:link w:val="5"/>
     <w:uiPriority w:val="9"/>
     <w:semiHidden/>
     <w:rsid w:val="008C5930"/>
@@ -4605,7 +4660,7 @@
   </w:style>
   <w:style w:type="paragraph" w:customStyle="1" w:styleId="Code">
     <w:name w:val="Code"/>
-    <w:basedOn w:val="Normal"/>
+    <w:basedOn w:val="a"/>
     <w:link w:val="CodeChar"/>
     <w:qFormat/>
     <w:rsid w:val="008063E1"/>
@@ -4617,7 +4672,7 @@
   </w:style>
   <w:style w:type="character" w:customStyle="1" w:styleId="CodeChar">
     <w:name w:val="Code Char"/>
-    <w:basedOn w:val="DefaultParagraphFont"/>
+    <w:basedOn w:val="a0"/>
     <w:link w:val="Code"/>
     <w:qFormat/>
     <w:rsid w:val="008063E1"/>
@@ -4627,9 +4682,9 @@
       <w:noProof/>
     </w:rPr>
   </w:style>
-  <w:style w:type="table" w:styleId="TableGrid">
+  <w:style w:type="table" w:styleId="af">
     <w:name w:val="Table Grid"/>
-    <w:basedOn w:val="TableNormal"/>
+    <w:basedOn w:val="a1"/>
     <w:uiPriority w:val="59"/>
     <w:rsid w:val="00763912"/>
     <w:pPr>
@@ -4648,12 +4703,12 @@
   </w:style>
   <w:style w:type="character" w:customStyle="1" w:styleId="tgc">
     <w:name w:val="_tgc"/>
-    <w:basedOn w:val="DefaultParagraphFont"/>
+    <w:basedOn w:val="a0"/>
     <w:rsid w:val="00D8395C"/>
   </w:style>
   <w:style w:type="paragraph" w:customStyle="1" w:styleId="Index">
     <w:name w:val="Index"/>
-    <w:basedOn w:val="Normal"/>
+    <w:basedOn w:val="a"/>
     <w:rsid w:val="005054C7"/>
     <w:pPr>
       <w:suppressLineNumbers/>
@@ -4663,17 +4718,17 @@
       <w:rFonts w:cs="FreeSans"/>
     </w:rPr>
   </w:style>
-  <w:style w:type="character" w:customStyle="1" w:styleId="ListParagraphChar">
-    <w:name w:val="List Paragraph Char"/>
-    <w:basedOn w:val="DefaultParagraphFont"/>
-    <w:link w:val="ListParagraph"/>
+  <w:style w:type="character" w:customStyle="1" w:styleId="ad">
+    <w:name w:val="Списък на абзаци Знак"/>
+    <w:basedOn w:val="a0"/>
+    <w:link w:val="ac"/>
     <w:uiPriority w:val="34"/>
     <w:qFormat/>
     <w:rsid w:val="005054C7"/>
   </w:style>
   <w:style w:type="character" w:customStyle="1" w:styleId="InternetLink">
     <w:name w:val="Internet Link"/>
-    <w:basedOn w:val="DefaultParagraphFont"/>
+    <w:basedOn w:val="a0"/>
     <w:uiPriority w:val="99"/>
     <w:unhideWhenUsed/>
     <w:rsid w:val="005054C7"/>
@@ -4682,9 +4737,9 @@
       <w:u w:val="single"/>
     </w:rPr>
   </w:style>
-  <w:style w:type="character" w:styleId="UnresolvedMention">
+  <w:style w:type="character" w:styleId="af0">
     <w:name w:val="Unresolved Mention"/>
-    <w:basedOn w:val="DefaultParagraphFont"/>
+    <w:basedOn w:val="a0"/>
     <w:uiPriority w:val="99"/>
     <w:semiHidden/>
     <w:unhideWhenUsed/>
@@ -4694,9 +4749,9 @@
       <w:shd w:val="clear" w:color="auto" w:fill="E1DFDD"/>
     </w:rPr>
   </w:style>
-  <w:style w:type="character" w:styleId="HTMLCode">
+  <w:style w:type="character" w:styleId="HTML">
     <w:name w:val="HTML Code"/>
-    <w:basedOn w:val="DefaultParagraphFont"/>
+    <w:basedOn w:val="a0"/>
     <w:uiPriority w:val="99"/>
     <w:semiHidden/>
     <w:unhideWhenUsed/>
